--- a/Documents/MICS/MICSPaperDraft.docx
+++ b/Documents/MICS/MICSPaperDraft.docx
@@ -8,21 +8,377 @@
         <w:rPr>
           <w:rFonts w:ascii="Times New Roman" w:hAnsi="Times New Roman" w:cs="Times New Roman"/>
           <w:b/>
+          <w:sz w:val="24"/>
+          <w:szCs w:val="24"/>
         </w:rPr>
       </w:pPr>
       <w:r>
         <w:rPr>
           <w:rFonts w:ascii="Times New Roman" w:hAnsi="Times New Roman" w:cs="Times New Roman"/>
           <w:b/>
-        </w:rPr>
-        <w:t>Abstract (&lt;=150 words)</w:t>
-      </w:r>
-    </w:p>
-    <w:p>
-      <w:pPr>
-        <w:spacing w:after="0"/>
-        <w:rPr>
-          <w:rFonts w:ascii="Times New Roman" w:hAnsi="Times New Roman" w:cs="Times New Roman"/>
+          <w:sz w:val="24"/>
+          <w:szCs w:val="24"/>
+        </w:rPr>
+        <w:t xml:space="preserve">Background: </w:t>
+      </w:r>
+    </w:p>
+    <w:p>
+      <w:pPr>
+        <w:spacing w:after="0"/>
+        <w:rPr>
+          <w:rFonts w:ascii="Times New Roman" w:hAnsi="Times New Roman" w:cs="Times New Roman"/>
+          <w:sz w:val="24"/>
+          <w:szCs w:val="24"/>
+        </w:rPr>
+      </w:pPr>
+      <w:r>
+        <w:rPr>
+          <w:rFonts w:ascii="Times New Roman" w:hAnsi="Times New Roman" w:cs="Times New Roman"/>
+          <w:sz w:val="24"/>
+          <w:szCs w:val="24"/>
+        </w:rPr>
+        <w:t>A computer cluster is a designed single logical unit that contains multiple computers. These computers are work together through a network and essentially acts as one machine with more power, speed, storage, and data reliability(1). One computer of the cluster holds the software th</w:t>
+      </w:r>
+      <w:r>
+        <w:rPr>
+          <w:rFonts w:ascii="Times New Roman" w:hAnsi="Times New Roman" w:cs="Times New Roman"/>
+          <w:sz w:val="24"/>
+          <w:szCs w:val="24"/>
+        </w:rPr>
+        <w:t>at manages all of the computers</w:t>
+      </w:r>
+      <w:r>
+        <w:rPr>
+          <w:rFonts w:ascii="Times New Roman" w:hAnsi="Times New Roman" w:cs="Times New Roman"/>
+          <w:sz w:val="24"/>
+          <w:szCs w:val="24"/>
+        </w:rPr>
+        <w:t>(2)</w:t>
+      </w:r>
+      <w:r>
+        <w:rPr>
+          <w:rFonts w:ascii="Times New Roman" w:hAnsi="Times New Roman" w:cs="Times New Roman"/>
+          <w:sz w:val="24"/>
+          <w:szCs w:val="24"/>
+        </w:rPr>
+        <w:t>.</w:t>
+      </w:r>
+    </w:p>
+    <w:p>
+      <w:pPr>
+        <w:spacing w:after="0"/>
+        <w:rPr>
+          <w:rFonts w:ascii="Times New Roman" w:hAnsi="Times New Roman" w:cs="Times New Roman"/>
+          <w:sz w:val="24"/>
+          <w:szCs w:val="24"/>
+        </w:rPr>
+      </w:pPr>
+    </w:p>
+    <w:p>
+      <w:pPr>
+        <w:spacing w:after="0"/>
+        <w:rPr>
+          <w:rFonts w:ascii="Times New Roman" w:hAnsi="Times New Roman" w:cs="Times New Roman"/>
+          <w:sz w:val="24"/>
+          <w:szCs w:val="24"/>
+        </w:rPr>
+      </w:pPr>
+      <w:r>
+        <w:rPr>
+          <w:rFonts w:ascii="Times New Roman" w:hAnsi="Times New Roman" w:cs="Times New Roman"/>
+          <w:sz w:val="24"/>
+          <w:szCs w:val="24"/>
+        </w:rPr>
+        <w:t>In high-performance clusters, each of the computers perform opera</w:t>
+      </w:r>
+      <w:r>
+        <w:rPr>
+          <w:rFonts w:ascii="Times New Roman" w:hAnsi="Times New Roman" w:cs="Times New Roman"/>
+          <w:sz w:val="24"/>
+          <w:szCs w:val="24"/>
+        </w:rPr>
+        <w:t>tions in parallel. This enhances the performance and speed of the</w:t>
+      </w:r>
+      <w:r>
+        <w:rPr>
+          <w:rFonts w:ascii="Times New Roman" w:hAnsi="Times New Roman" w:cs="Times New Roman"/>
+          <w:sz w:val="24"/>
+          <w:szCs w:val="24"/>
+        </w:rPr>
+        <w:t xml:space="preserve"> applications being ran on them</w:t>
+      </w:r>
+      <w:r>
+        <w:rPr>
+          <w:rFonts w:ascii="Times New Roman" w:hAnsi="Times New Roman" w:cs="Times New Roman"/>
+          <w:sz w:val="24"/>
+          <w:szCs w:val="24"/>
+        </w:rPr>
+        <w:t>(4)</w:t>
+      </w:r>
+      <w:r>
+        <w:rPr>
+          <w:rFonts w:ascii="Times New Roman" w:hAnsi="Times New Roman" w:cs="Times New Roman"/>
+          <w:sz w:val="24"/>
+          <w:szCs w:val="24"/>
+        </w:rPr>
+        <w:t>.</w:t>
+      </w:r>
+    </w:p>
+    <w:p>
+      <w:pPr>
+        <w:spacing w:after="0"/>
+        <w:rPr>
+          <w:rFonts w:ascii="Times New Roman" w:hAnsi="Times New Roman" w:cs="Times New Roman"/>
+          <w:sz w:val="24"/>
+          <w:szCs w:val="24"/>
+        </w:rPr>
+      </w:pPr>
+    </w:p>
+    <w:p>
+      <w:pPr>
+        <w:spacing w:after="0"/>
+        <w:rPr>
+          <w:rFonts w:ascii="Times New Roman" w:hAnsi="Times New Roman" w:cs="Times New Roman"/>
+          <w:sz w:val="24"/>
+          <w:szCs w:val="24"/>
+        </w:rPr>
+      </w:pPr>
+      <w:r>
+        <w:rPr>
+          <w:rFonts w:ascii="Times New Roman" w:hAnsi="Times New Roman" w:cs="Times New Roman"/>
+          <w:sz w:val="24"/>
+          <w:szCs w:val="24"/>
+        </w:rPr>
+        <w:t xml:space="preserve">The TOP500 is a project that ranks the five hundred most powerful </w:t>
+      </w:r>
+      <w:r>
+        <w:rPr>
+          <w:rFonts w:ascii="Times New Roman" w:hAnsi="Times New Roman" w:cs="Times New Roman"/>
+          <w:sz w:val="24"/>
+          <w:szCs w:val="24"/>
+        </w:rPr>
+        <w:t>super</w:t>
+      </w:r>
+      <w:r>
+        <w:rPr>
+          <w:rFonts w:ascii="Times New Roman" w:hAnsi="Times New Roman" w:cs="Times New Roman"/>
+          <w:sz w:val="24"/>
+          <w:szCs w:val="24"/>
+        </w:rPr>
+        <w:t>computer</w:t>
+      </w:r>
+      <w:r>
+        <w:rPr>
+          <w:rFonts w:ascii="Times New Roman" w:hAnsi="Times New Roman" w:cs="Times New Roman"/>
+          <w:sz w:val="24"/>
+          <w:szCs w:val="24"/>
+        </w:rPr>
+        <w:t>s</w:t>
+      </w:r>
+      <w:r>
+        <w:rPr>
+          <w:rFonts w:ascii="Times New Roman" w:hAnsi="Times New Roman" w:cs="Times New Roman"/>
+          <w:sz w:val="24"/>
+          <w:szCs w:val="24"/>
+        </w:rPr>
+        <w:t xml:space="preserve"> in the world. </w:t>
+      </w:r>
+      <w:r>
+        <w:rPr>
+          <w:rFonts w:ascii="Times New Roman" w:hAnsi="Times New Roman" w:cs="Times New Roman"/>
+          <w:sz w:val="24"/>
+          <w:szCs w:val="24"/>
+        </w:rPr>
+        <w:t xml:space="preserve">These computers perform high-level computations compared the general purpose consumer computers. </w:t>
+      </w:r>
+      <w:r>
+        <w:rPr>
+          <w:rFonts w:ascii="Times New Roman" w:hAnsi="Times New Roman" w:cs="Times New Roman"/>
+          <w:sz w:val="24"/>
+          <w:szCs w:val="24"/>
+        </w:rPr>
+        <w:t xml:space="preserve">They rank these by using </w:t>
+      </w:r>
+      <w:r>
+        <w:rPr>
+          <w:rFonts w:ascii="Times New Roman" w:hAnsi="Times New Roman" w:cs="Times New Roman"/>
+          <w:sz w:val="24"/>
+          <w:szCs w:val="24"/>
+        </w:rPr>
+        <w:t>the LINPACK Benchmark</w:t>
+      </w:r>
+      <w:r>
+        <w:rPr>
+          <w:rFonts w:ascii="Times New Roman" w:hAnsi="Times New Roman" w:cs="Times New Roman"/>
+          <w:sz w:val="24"/>
+          <w:szCs w:val="24"/>
+        </w:rPr>
+        <w:t>(3)</w:t>
+      </w:r>
+      <w:r>
+        <w:rPr>
+          <w:rFonts w:ascii="Times New Roman" w:hAnsi="Times New Roman" w:cs="Times New Roman"/>
+          <w:sz w:val="24"/>
+          <w:szCs w:val="24"/>
+        </w:rPr>
+        <w:t>.</w:t>
+      </w:r>
+    </w:p>
+    <w:p>
+      <w:pPr>
+        <w:spacing w:after="0"/>
+        <w:rPr>
+          <w:rFonts w:ascii="Times New Roman" w:hAnsi="Times New Roman" w:cs="Times New Roman"/>
+          <w:sz w:val="24"/>
+          <w:szCs w:val="24"/>
+        </w:rPr>
+      </w:pPr>
+    </w:p>
+    <w:p>
+      <w:pPr>
+        <w:spacing w:after="0"/>
+        <w:rPr>
+          <w:rFonts w:ascii="Times New Roman" w:hAnsi="Times New Roman" w:cs="Times New Roman"/>
+          <w:sz w:val="24"/>
+          <w:szCs w:val="24"/>
+        </w:rPr>
+      </w:pPr>
+      <w:r>
+        <w:rPr>
+          <w:rFonts w:ascii="Times New Roman" w:hAnsi="Times New Roman" w:cs="Times New Roman"/>
+          <w:sz w:val="24"/>
+          <w:szCs w:val="24"/>
+        </w:rPr>
+        <w:t>LINPACK is a software library that performs numerical linear algebra on a computer system, testing every combination of number of cores and size of matrices. It’s designed to fill as much available memory on the eight devices as possible and t use every core of the machine.</w:t>
+      </w:r>
+    </w:p>
+    <w:p>
+      <w:pPr>
+        <w:spacing w:after="0"/>
+        <w:rPr>
+          <w:rFonts w:ascii="Times New Roman" w:hAnsi="Times New Roman" w:cs="Times New Roman"/>
+          <w:sz w:val="24"/>
+          <w:szCs w:val="24"/>
+        </w:rPr>
+      </w:pPr>
+    </w:p>
+    <w:p>
+      <w:pPr>
+        <w:spacing w:after="0"/>
+        <w:rPr>
+          <w:rFonts w:ascii="Times New Roman" w:hAnsi="Times New Roman" w:cs="Times New Roman"/>
+          <w:sz w:val="24"/>
+          <w:szCs w:val="24"/>
+        </w:rPr>
+      </w:pPr>
+      <w:r>
+        <w:rPr>
+          <w:rFonts w:ascii="Times New Roman" w:hAnsi="Times New Roman" w:cs="Times New Roman"/>
+          <w:sz w:val="24"/>
+          <w:szCs w:val="24"/>
+        </w:rPr>
+        <w:t xml:space="preserve">As of November 2015, the </w:t>
+      </w:r>
+      <w:r>
+        <w:rPr>
+          <w:rFonts w:ascii="Times New Roman" w:hAnsi="Times New Roman" w:cs="Times New Roman"/>
+          <w:sz w:val="24"/>
+          <w:szCs w:val="24"/>
+        </w:rPr>
+        <w:t xml:space="preserve">NUDT’s </w:t>
+      </w:r>
+      <w:r>
+        <w:rPr>
+          <w:rFonts w:ascii="Times New Roman" w:hAnsi="Times New Roman" w:cs="Times New Roman"/>
+          <w:sz w:val="24"/>
+          <w:szCs w:val="24"/>
+        </w:rPr>
+        <w:t xml:space="preserve">Tianhe-2 (Milky-Way-2) has </w:t>
+      </w:r>
+      <w:r>
+        <w:rPr>
+          <w:rFonts w:ascii="Times New Roman" w:hAnsi="Times New Roman" w:cs="Times New Roman"/>
+          <w:sz w:val="24"/>
+          <w:szCs w:val="24"/>
+        </w:rPr>
+        <w:t xml:space="preserve">been </w:t>
+      </w:r>
+      <w:r>
+        <w:rPr>
+          <w:rFonts w:ascii="Times New Roman" w:hAnsi="Times New Roman" w:cs="Times New Roman"/>
+          <w:sz w:val="24"/>
+          <w:szCs w:val="24"/>
+        </w:rPr>
+        <w:t xml:space="preserve">placed at number one of the TOP500 list for the sixth time in a row. The Tianhe-2 holds about 3.1 million cores and performed at 33,862.7 TFlops/s from the LINPACK benchmark. Ten years prior, the top was the </w:t>
+      </w:r>
+      <w:r>
+        <w:rPr>
+          <w:rFonts w:ascii="Times New Roman" w:hAnsi="Times New Roman" w:cs="Times New Roman"/>
+          <w:sz w:val="24"/>
+          <w:szCs w:val="24"/>
+        </w:rPr>
+        <w:t xml:space="preserve">IBM’s </w:t>
+      </w:r>
+      <w:r>
+        <w:rPr>
+          <w:rFonts w:ascii="Times New Roman" w:hAnsi="Times New Roman" w:cs="Times New Roman"/>
+          <w:sz w:val="24"/>
+          <w:szCs w:val="24"/>
+        </w:rPr>
+        <w:t>BlueGene/L with more than 65.5 thousand cores and running at 136.8 TFlops/s</w:t>
+      </w:r>
+      <w:r>
+        <w:rPr>
+          <w:rFonts w:ascii="Times New Roman" w:hAnsi="Times New Roman" w:cs="Times New Roman"/>
+          <w:sz w:val="24"/>
+          <w:szCs w:val="24"/>
+        </w:rPr>
+        <w:t>. In TOP500’s first list released in 1993 placed Thinking Machines Corporation’s CM-5/1024 as the top supercomputer with only 1024 cores and 59.7 GFlops/s.</w:t>
+      </w:r>
+    </w:p>
+    <w:p>
+      <w:pPr>
+        <w:spacing w:after="0"/>
+        <w:rPr>
+          <w:rFonts w:ascii="Times New Roman" w:hAnsi="Times New Roman" w:cs="Times New Roman"/>
+          <w:sz w:val="24"/>
+          <w:szCs w:val="24"/>
+        </w:rPr>
+      </w:pPr>
+    </w:p>
+    <w:p>
+      <w:pPr>
+        <w:spacing w:after="0"/>
+        <w:rPr>
+          <w:rFonts w:ascii="Times New Roman" w:hAnsi="Times New Roman" w:cs="Times New Roman"/>
+          <w:sz w:val="24"/>
+          <w:szCs w:val="24"/>
+        </w:rPr>
+      </w:pPr>
+      <w:r>
+        <w:rPr>
+          <w:rFonts w:ascii="Times New Roman" w:hAnsi="Times New Roman" w:cs="Times New Roman"/>
+          <w:sz w:val="24"/>
+          <w:szCs w:val="24"/>
+        </w:rPr>
+        <w:t xml:space="preserve">In </w:t>
+      </w:r>
+      <w:r>
+        <w:rPr>
+          <w:rFonts w:ascii="Times New Roman" w:hAnsi="Times New Roman" w:cs="Times New Roman"/>
+          <w:sz w:val="24"/>
+          <w:szCs w:val="24"/>
+        </w:rPr>
+        <w:t>just ten years, the speed of these supercomputers have increased by over two hundred percent.</w:t>
+      </w:r>
+    </w:p>
+    <w:p>
+      <w:pPr>
+        <w:spacing w:after="0"/>
+        <w:rPr>
+          <w:rFonts w:ascii="Times New Roman" w:hAnsi="Times New Roman" w:cs="Times New Roman"/>
+          <w:sz w:val="24"/>
+          <w:szCs w:val="24"/>
         </w:rPr>
       </w:pPr>
     </w:p>
@@ -32,23 +388,276 @@
         <w:rPr>
           <w:rFonts w:ascii="Times New Roman" w:hAnsi="Times New Roman" w:cs="Times New Roman"/>
           <w:b/>
+          <w:sz w:val="24"/>
+          <w:szCs w:val="24"/>
         </w:rPr>
       </w:pPr>
       <w:r>
         <w:rPr>
           <w:rFonts w:ascii="Times New Roman" w:hAnsi="Times New Roman" w:cs="Times New Roman"/>
           <w:b/>
-        </w:rPr>
-        <w:t xml:space="preserve">Background: </w:t>
-      </w:r>
-    </w:p>
-    <w:p>
-      <w:pPr>
-        <w:spacing w:after="0"/>
-        <w:rPr>
-          <w:rFonts w:ascii="Times New Roman" w:hAnsi="Times New Roman" w:cs="Times New Roman"/>
-        </w:rPr>
-      </w:pPr>
+          <w:sz w:val="24"/>
+          <w:szCs w:val="24"/>
+        </w:rPr>
+        <w:t>-</w:t>
+      </w:r>
+      <w:r>
+        <w:rPr>
+          <w:rFonts w:ascii="Times New Roman" w:hAnsi="Times New Roman" w:cs="Times New Roman"/>
+          <w:b/>
+          <w:sz w:val="24"/>
+          <w:szCs w:val="24"/>
+        </w:rPr>
+        <w:t>What are they used for?</w:t>
+      </w:r>
+      <w:r>
+        <w:rPr>
+          <w:rFonts w:ascii="Times New Roman" w:hAnsi="Times New Roman" w:cs="Times New Roman"/>
+          <w:b/>
+          <w:sz w:val="24"/>
+          <w:szCs w:val="24"/>
+        </w:rPr>
+        <w:t xml:space="preserve"> </w:t>
+      </w:r>
+    </w:p>
+    <w:p>
+      <w:pPr>
+        <w:spacing w:after="0"/>
+        <w:rPr>
+          <w:rFonts w:ascii="Times New Roman" w:hAnsi="Times New Roman" w:cs="Times New Roman"/>
+          <w:b/>
+          <w:sz w:val="24"/>
+          <w:szCs w:val="24"/>
+        </w:rPr>
+      </w:pPr>
+      <w:r>
+        <w:rPr>
+          <w:rFonts w:ascii="Times New Roman" w:hAnsi="Times New Roman" w:cs="Times New Roman"/>
+          <w:b/>
+          <w:sz w:val="24"/>
+          <w:szCs w:val="24"/>
+        </w:rPr>
+        <w:t>//education</w:t>
+      </w:r>
+    </w:p>
+    <w:p>
+      <w:pPr>
+        <w:spacing w:after="0"/>
+        <w:rPr>
+          <w:rFonts w:ascii="Times New Roman" w:hAnsi="Times New Roman" w:cs="Times New Roman"/>
+          <w:sz w:val="24"/>
+          <w:szCs w:val="24"/>
+        </w:rPr>
+      </w:pPr>
+    </w:p>
+    <w:p>
+      <w:pPr>
+        <w:spacing w:after="0"/>
+        <w:rPr>
+          <w:rFonts w:ascii="Times New Roman" w:hAnsi="Times New Roman" w:cs="Times New Roman"/>
+          <w:b/>
+          <w:sz w:val="24"/>
+          <w:szCs w:val="24"/>
+        </w:rPr>
+      </w:pPr>
+      <w:r>
+        <w:rPr>
+          <w:rFonts w:ascii="Times New Roman" w:hAnsi="Times New Roman" w:cs="Times New Roman"/>
+          <w:b/>
+          <w:sz w:val="24"/>
+          <w:szCs w:val="24"/>
+        </w:rPr>
+        <w:t>Description of what we’ve done</w:t>
+      </w:r>
+    </w:p>
+    <w:p>
+      <w:pPr>
+        <w:spacing w:after="0"/>
+        <w:rPr>
+          <w:rFonts w:ascii="Times New Roman" w:hAnsi="Times New Roman" w:cs="Times New Roman"/>
+          <w:sz w:val="24"/>
+          <w:szCs w:val="24"/>
+        </w:rPr>
+      </w:pPr>
+      <w:r>
+        <w:rPr>
+          <w:rFonts w:ascii="Times New Roman" w:hAnsi="Times New Roman" w:cs="Times New Roman"/>
+          <w:sz w:val="24"/>
+          <w:szCs w:val="24"/>
+        </w:rPr>
+        <w:t>The purpose of this project was to build an ARM cluster of 6-12 homogeneous single-board computers with the goal to make it the fastest and mos</w:t>
+      </w:r>
+      <w:r>
+        <w:rPr>
+          <w:rFonts w:ascii="Times New Roman" w:hAnsi="Times New Roman" w:cs="Times New Roman"/>
+          <w:sz w:val="24"/>
+          <w:szCs w:val="24"/>
+        </w:rPr>
+        <w:t>t efficient in cost and energy with the intention of showing a proof of concept.</w:t>
+      </w:r>
+    </w:p>
+    <w:p>
+      <w:pPr>
+        <w:spacing w:after="0"/>
+        <w:rPr>
+          <w:rFonts w:ascii="Times New Roman" w:hAnsi="Times New Roman" w:cs="Times New Roman"/>
+          <w:sz w:val="24"/>
+          <w:szCs w:val="24"/>
+        </w:rPr>
+      </w:pPr>
+    </w:p>
+    <w:p>
+      <w:pPr>
+        <w:spacing w:after="0"/>
+        <w:rPr>
+          <w:rFonts w:ascii="Times New Roman" w:hAnsi="Times New Roman" w:cs="Times New Roman"/>
+          <w:sz w:val="24"/>
+          <w:szCs w:val="24"/>
+        </w:rPr>
+      </w:pPr>
+      <w:r>
+        <w:rPr>
+          <w:rFonts w:ascii="Times New Roman" w:hAnsi="Times New Roman" w:cs="Times New Roman"/>
+          <w:sz w:val="24"/>
+          <w:szCs w:val="24"/>
+        </w:rPr>
+        <w:t>We decided the metric to measure efficiency in cost and energy would be the number of float-point operations per dollar per unit of power. Three types of single board computers were chosen to be tested: Raspberry Pi 2B, PcDuino, and ODROID XU4. Before testing took place, the PcDuino was dropped due problems with the operating system. With this knowledge and the cost of $160 per board led to the disqualification of the computer inferring that it would not excel in the tests.</w:t>
+      </w:r>
+    </w:p>
+    <w:p>
+      <w:pPr>
+        <w:spacing w:after="0"/>
+        <w:rPr>
+          <w:rFonts w:ascii="Times New Roman" w:hAnsi="Times New Roman" w:cs="Times New Roman"/>
+          <w:sz w:val="24"/>
+          <w:szCs w:val="24"/>
+        </w:rPr>
+      </w:pPr>
+    </w:p>
+    <w:p>
+      <w:pPr>
+        <w:spacing w:after="0"/>
+        <w:rPr>
+          <w:rFonts w:ascii="Times New Roman" w:hAnsi="Times New Roman" w:cs="Times New Roman"/>
+          <w:sz w:val="24"/>
+          <w:szCs w:val="24"/>
+        </w:rPr>
+      </w:pPr>
+      <w:r>
+        <w:rPr>
+          <w:rFonts w:ascii="Times New Roman" w:hAnsi="Times New Roman" w:cs="Times New Roman"/>
+          <w:sz w:val="24"/>
+          <w:szCs w:val="24"/>
+        </w:rPr>
+        <w:lastRenderedPageBreak/>
+        <w:t>An Open Multi-Processing (OpenMP) benchmark was installed on the ODROID</w:t>
+      </w:r>
+      <w:r>
+        <w:rPr>
+          <w:rFonts w:ascii="Times New Roman" w:hAnsi="Times New Roman" w:cs="Times New Roman"/>
+          <w:sz w:val="24"/>
+          <w:szCs w:val="24"/>
+        </w:rPr>
+        <w:t xml:space="preserve"> XU4</w:t>
+      </w:r>
+      <w:r>
+        <w:rPr>
+          <w:rFonts w:ascii="Times New Roman" w:hAnsi="Times New Roman" w:cs="Times New Roman"/>
+          <w:sz w:val="24"/>
+          <w:szCs w:val="24"/>
+        </w:rPr>
+        <w:t xml:space="preserve"> and Raspberry Pi</w:t>
+      </w:r>
+      <w:r>
+        <w:rPr>
+          <w:rFonts w:ascii="Times New Roman" w:hAnsi="Times New Roman" w:cs="Times New Roman"/>
+          <w:sz w:val="24"/>
+          <w:szCs w:val="24"/>
+        </w:rPr>
+        <w:t xml:space="preserve"> 2B</w:t>
+      </w:r>
+      <w:r>
+        <w:rPr>
+          <w:rFonts w:ascii="Times New Roman" w:hAnsi="Times New Roman" w:cs="Times New Roman"/>
+          <w:sz w:val="24"/>
+          <w:szCs w:val="24"/>
+        </w:rPr>
+        <w:t>. This bench mark ran various mathematic equations on all cores. The results are as shown in Figure ##.</w:t>
+      </w:r>
+    </w:p>
+    <w:p>
+      <w:pPr>
+        <w:spacing w:after="0"/>
+        <w:rPr>
+          <w:rFonts w:ascii="Times New Roman" w:hAnsi="Times New Roman" w:cs="Times New Roman"/>
+          <w:sz w:val="24"/>
+          <w:szCs w:val="24"/>
+        </w:rPr>
+      </w:pPr>
+      <w:r>
+        <w:rPr>
+          <w:rFonts w:ascii="Times New Roman" w:hAnsi="Times New Roman" w:cs="Times New Roman"/>
+          <w:sz w:val="24"/>
+          <w:szCs w:val="24"/>
+        </w:rPr>
+        <w:t>&lt;insert table of results&gt;</w:t>
+      </w:r>
+    </w:p>
+    <w:p>
+      <w:pPr>
+        <w:spacing w:after="0"/>
+        <w:rPr>
+          <w:rFonts w:ascii="Times New Roman" w:hAnsi="Times New Roman" w:cs="Times New Roman"/>
+          <w:sz w:val="24"/>
+          <w:szCs w:val="24"/>
+        </w:rPr>
+      </w:pPr>
+    </w:p>
+    <w:p>
+      <w:pPr>
+        <w:spacing w:after="0"/>
+        <w:rPr>
+          <w:rFonts w:ascii="Times New Roman" w:hAnsi="Times New Roman" w:cs="Times New Roman"/>
+          <w:sz w:val="24"/>
+          <w:szCs w:val="24"/>
+        </w:rPr>
+      </w:pPr>
+      <w:r>
+        <w:rPr>
+          <w:rFonts w:ascii="Times New Roman" w:hAnsi="Times New Roman" w:cs="Times New Roman"/>
+          <w:sz w:val="24"/>
+          <w:szCs w:val="24"/>
+        </w:rPr>
+        <w:t>Even theough the Raspberry Pi 2B performed best in the benchmark, the ODROID XU4 was chosen because the bandwidth potential was higher and it ran 7.4 times faster.</w:t>
+      </w:r>
+    </w:p>
+    <w:p>
+      <w:pPr>
+        <w:spacing w:after="0"/>
+        <w:rPr>
+          <w:rFonts w:ascii="Times New Roman" w:hAnsi="Times New Roman" w:cs="Times New Roman"/>
+          <w:sz w:val="24"/>
+          <w:szCs w:val="24"/>
+        </w:rPr>
+      </w:pPr>
+    </w:p>
+    <w:p>
+      <w:pPr>
+        <w:spacing w:after="0"/>
+        <w:rPr>
+          <w:rFonts w:ascii="Times New Roman" w:hAnsi="Times New Roman" w:cs="Times New Roman"/>
+          <w:sz w:val="24"/>
+          <w:szCs w:val="24"/>
+        </w:rPr>
+      </w:pPr>
+      <w:r>
+        <w:rPr>
+          <w:rFonts w:ascii="Times New Roman" w:hAnsi="Times New Roman" w:cs="Times New Roman"/>
+          <w:sz w:val="24"/>
+          <w:szCs w:val="24"/>
+        </w:rPr>
+        <w:t>Eight ODROID XU4s were purchased. They were connected in a star topology using an unmanaged switch. &lt;Insert diagram?&gt; It was decided to use LINPACK, a software that performs numerical linear algebra that is commonly used for cluster benchmarking. However, LINPACK benchmarking softwared did not exist for an ARM cluster.</w:t>
+      </w:r>
       <w:bookmarkStart w:id="0" w:name="_GoBack"/>
       <w:bookmarkEnd w:id="0"/>
     </w:p>
@@ -57,22 +666,38 @@
         <w:spacing w:after="0"/>
         <w:rPr>
           <w:rFonts w:ascii="Times New Roman" w:hAnsi="Times New Roman" w:cs="Times New Roman"/>
+          <w:sz w:val="24"/>
+          <w:szCs w:val="24"/>
+        </w:rPr>
+      </w:pPr>
+    </w:p>
+    <w:p>
+      <w:pPr>
+        <w:spacing w:after="0"/>
+        <w:rPr>
+          <w:rFonts w:ascii="Times New Roman" w:hAnsi="Times New Roman" w:cs="Times New Roman"/>
           <w:b/>
+          <w:sz w:val="24"/>
+          <w:szCs w:val="24"/>
         </w:rPr>
       </w:pPr>
       <w:r>
         <w:rPr>
           <w:rFonts w:ascii="Times New Roman" w:hAnsi="Times New Roman" w:cs="Times New Roman"/>
           <w:b/>
-        </w:rPr>
-        <w:t>Other clusters,</w:t>
-      </w:r>
-    </w:p>
-    <w:p>
-      <w:pPr>
-        <w:spacing w:after="0"/>
-        <w:rPr>
-          <w:rFonts w:ascii="Times New Roman" w:hAnsi="Times New Roman" w:cs="Times New Roman"/>
+          <w:sz w:val="24"/>
+          <w:szCs w:val="24"/>
+        </w:rPr>
+        <w:t>Results</w:t>
+      </w:r>
+    </w:p>
+    <w:p>
+      <w:pPr>
+        <w:spacing w:after="0"/>
+        <w:rPr>
+          <w:rFonts w:ascii="Times New Roman" w:hAnsi="Times New Roman" w:cs="Times New Roman"/>
+          <w:sz w:val="24"/>
+          <w:szCs w:val="24"/>
         </w:rPr>
       </w:pPr>
     </w:p>
@@ -82,21 +707,27 @@
         <w:rPr>
           <w:rFonts w:ascii="Times New Roman" w:hAnsi="Times New Roman" w:cs="Times New Roman"/>
           <w:b/>
+          <w:sz w:val="24"/>
+          <w:szCs w:val="24"/>
         </w:rPr>
       </w:pPr>
       <w:r>
         <w:rPr>
           <w:rFonts w:ascii="Times New Roman" w:hAnsi="Times New Roman" w:cs="Times New Roman"/>
           <w:b/>
-        </w:rPr>
-        <w:t xml:space="preserve">Why are clusters important? </w:t>
-      </w:r>
-    </w:p>
-    <w:p>
-      <w:pPr>
-        <w:spacing w:after="0"/>
-        <w:rPr>
-          <w:rFonts w:ascii="Times New Roman" w:hAnsi="Times New Roman" w:cs="Times New Roman"/>
+          <w:sz w:val="24"/>
+          <w:szCs w:val="24"/>
+        </w:rPr>
+        <w:t>Conclusion</w:t>
+      </w:r>
+    </w:p>
+    <w:p>
+      <w:pPr>
+        <w:spacing w:after="0"/>
+        <w:rPr>
+          <w:rFonts w:ascii="Times New Roman" w:hAnsi="Times New Roman" w:cs="Times New Roman"/>
+          <w:sz w:val="24"/>
+          <w:szCs w:val="24"/>
         </w:rPr>
       </w:pPr>
     </w:p>
@@ -106,95 +737,134 @@
         <w:rPr>
           <w:rFonts w:ascii="Times New Roman" w:hAnsi="Times New Roman" w:cs="Times New Roman"/>
           <w:b/>
+          <w:sz w:val="24"/>
+          <w:szCs w:val="24"/>
         </w:rPr>
       </w:pPr>
       <w:r>
         <w:rPr>
           <w:rFonts w:ascii="Times New Roman" w:hAnsi="Times New Roman" w:cs="Times New Roman"/>
           <w:b/>
-        </w:rPr>
-        <w:t>What are they used for?</w:t>
-      </w:r>
-    </w:p>
-    <w:p>
-      <w:pPr>
-        <w:spacing w:after="0"/>
-        <w:rPr>
-          <w:rFonts w:ascii="Times New Roman" w:hAnsi="Times New Roman" w:cs="Times New Roman"/>
-        </w:rPr>
-      </w:pPr>
-    </w:p>
-    <w:p>
-      <w:pPr>
-        <w:spacing w:after="0"/>
-        <w:rPr>
-          <w:rFonts w:ascii="Times New Roman" w:hAnsi="Times New Roman" w:cs="Times New Roman"/>
-          <w:b/>
-        </w:rPr>
-      </w:pPr>
-      <w:r>
-        <w:rPr>
-          <w:rFonts w:ascii="Times New Roman" w:hAnsi="Times New Roman" w:cs="Times New Roman"/>
-          <w:b/>
-        </w:rPr>
-        <w:t>Description of what we’ve done</w:t>
-      </w:r>
-    </w:p>
-    <w:p>
-      <w:pPr>
-        <w:spacing w:after="0"/>
-        <w:rPr>
-          <w:rFonts w:ascii="Times New Roman" w:hAnsi="Times New Roman" w:cs="Times New Roman"/>
-        </w:rPr>
-      </w:pPr>
-    </w:p>
-    <w:p>
-      <w:pPr>
-        <w:spacing w:after="0"/>
-        <w:rPr>
-          <w:rFonts w:ascii="Times New Roman" w:hAnsi="Times New Roman" w:cs="Times New Roman"/>
-          <w:b/>
-        </w:rPr>
-      </w:pPr>
-      <w:r>
-        <w:rPr>
-          <w:rFonts w:ascii="Times New Roman" w:hAnsi="Times New Roman" w:cs="Times New Roman"/>
-          <w:b/>
-        </w:rPr>
-        <w:t>Results</w:t>
-      </w:r>
-    </w:p>
-    <w:p>
-      <w:pPr>
-        <w:spacing w:after="0"/>
-        <w:rPr>
-          <w:rFonts w:ascii="Times New Roman" w:hAnsi="Times New Roman" w:cs="Times New Roman"/>
-        </w:rPr>
-      </w:pPr>
-    </w:p>
-    <w:p>
-      <w:pPr>
-        <w:spacing w:after="0"/>
-        <w:rPr>
-          <w:rFonts w:ascii="Times New Roman" w:hAnsi="Times New Roman" w:cs="Times New Roman"/>
-          <w:b/>
-        </w:rPr>
-      </w:pPr>
-      <w:r>
-        <w:rPr>
-          <w:rFonts w:ascii="Times New Roman" w:hAnsi="Times New Roman" w:cs="Times New Roman"/>
-          <w:b/>
-        </w:rPr>
-        <w:t>Conclusion</w:t>
-      </w:r>
-    </w:p>
-    <w:p>
-      <w:pPr>
-        <w:spacing w:after="0"/>
-        <w:rPr>
-          <w:rFonts w:ascii="Times New Roman" w:hAnsi="Times New Roman" w:cs="Times New Roman"/>
-        </w:rPr>
-      </w:pPr>
+          <w:sz w:val="24"/>
+          <w:szCs w:val="24"/>
+        </w:rPr>
+        <w:t>Bibliography</w:t>
+      </w:r>
+    </w:p>
+    <w:p>
+      <w:pPr>
+        <w:spacing w:after="0"/>
+        <w:rPr>
+          <w:rFonts w:ascii="Times New Roman" w:hAnsi="Times New Roman" w:cs="Times New Roman"/>
+          <w:sz w:val="24"/>
+          <w:szCs w:val="24"/>
+        </w:rPr>
+      </w:pPr>
+      <w:r>
+        <w:rPr>
+          <w:rFonts w:ascii="Times New Roman" w:hAnsi="Times New Roman" w:cs="Times New Roman"/>
+          <w:sz w:val="24"/>
+          <w:szCs w:val="24"/>
+        </w:rPr>
+        <w:t xml:space="preserve">1) </w:t>
+      </w:r>
+      <w:hyperlink r:id="rId4" w:history="1">
+        <w:r>
+          <w:rPr>
+            <w:rStyle w:val="Hyperlink"/>
+            <w:rFonts w:ascii="Times New Roman" w:hAnsi="Times New Roman" w:cs="Times New Roman"/>
+            <w:sz w:val="24"/>
+            <w:szCs w:val="24"/>
+          </w:rPr>
+          <w:t>https://www.techopedia.com/definition/6581/computer-cluster</w:t>
+        </w:r>
+      </w:hyperlink>
+    </w:p>
+    <w:p>
+      <w:pPr>
+        <w:spacing w:after="0"/>
+        <w:rPr>
+          <w:rFonts w:ascii="Times New Roman" w:hAnsi="Times New Roman" w:cs="Times New Roman"/>
+          <w:sz w:val="24"/>
+          <w:szCs w:val="24"/>
+        </w:rPr>
+      </w:pPr>
+      <w:r>
+        <w:rPr>
+          <w:rFonts w:ascii="Times New Roman" w:hAnsi="Times New Roman" w:cs="Times New Roman"/>
+          <w:sz w:val="24"/>
+          <w:szCs w:val="24"/>
+        </w:rPr>
+        <w:t xml:space="preserve">2) Christensson, P. (2015, April 22). Cluster Definition. Retrieved 2016, Mar 20, from </w:t>
+      </w:r>
+      <w:hyperlink r:id="rId5" w:history="1">
+        <w:r>
+          <w:rPr>
+            <w:rStyle w:val="Hyperlink"/>
+            <w:rFonts w:ascii="Times New Roman" w:hAnsi="Times New Roman" w:cs="Times New Roman"/>
+            <w:sz w:val="24"/>
+            <w:szCs w:val="24"/>
+          </w:rPr>
+          <w:t>http://techterms.com</w:t>
+        </w:r>
+      </w:hyperlink>
+    </w:p>
+    <w:p>
+      <w:pPr>
+        <w:spacing w:after="0"/>
+        <w:rPr>
+          <w:rFonts w:ascii="Times New Roman" w:hAnsi="Times New Roman" w:cs="Times New Roman"/>
+          <w:sz w:val="24"/>
+          <w:szCs w:val="24"/>
+        </w:rPr>
+      </w:pPr>
+      <w:hyperlink r:id="rId6" w:history="1">
+        <w:r>
+          <w:rPr>
+            <w:rStyle w:val="Hyperlink"/>
+            <w:rFonts w:ascii="Times New Roman" w:hAnsi="Times New Roman" w:cs="Times New Roman"/>
+            <w:sz w:val="24"/>
+            <w:szCs w:val="24"/>
+          </w:rPr>
+          <w:t>http://techterms.com/definition/cluster</w:t>
+        </w:r>
+      </w:hyperlink>
+    </w:p>
+    <w:p>
+      <w:pPr>
+        <w:spacing w:after="0"/>
+        <w:rPr>
+          <w:rFonts w:ascii="Times New Roman" w:hAnsi="Times New Roman" w:cs="Times New Roman"/>
+          <w:sz w:val="24"/>
+          <w:szCs w:val="24"/>
+        </w:rPr>
+      </w:pPr>
+      <w:r>
+        <w:rPr>
+          <w:rFonts w:ascii="Times New Roman" w:hAnsi="Times New Roman" w:cs="Times New Roman"/>
+          <w:sz w:val="24"/>
+          <w:szCs w:val="24"/>
+        </w:rPr>
+        <w:t>3) http://www.top500.org/resources/frequently-asked-questions/</w:t>
+      </w:r>
+    </w:p>
+    <w:p>
+      <w:pPr>
+        <w:spacing w:after="0"/>
+        <w:rPr>
+          <w:rFonts w:ascii="Times New Roman" w:hAnsi="Times New Roman" w:cs="Times New Roman"/>
+          <w:sz w:val="24"/>
+          <w:szCs w:val="24"/>
+        </w:rPr>
+      </w:pPr>
+      <w:r>
+        <w:rPr>
+          <w:rFonts w:ascii="Times New Roman" w:hAnsi="Times New Roman" w:cs="Times New Roman"/>
+          <w:sz w:val="24"/>
+          <w:szCs w:val="24"/>
+        </w:rPr>
+        <w:t>4) https://www.centos.org/docs/5/html/Cluster_Suite_Overview/s1-clstr-basics-CSO.html</w:t>
+      </w:r>
     </w:p>
     <w:sectPr>
       <w:pgSz w:w="12240" w:h="15840"/>
@@ -627,6 +1297,17 @@
     <w:semiHidden/>
     <w:unhideWhenUsed/>
   </w:style>
+  <w:style w:type="character" w:styleId="Hyperlink">
+    <w:name w:val="Hyperlink"/>
+    <w:basedOn w:val="DefaultParagraphFont"/>
+    <w:uiPriority w:val="99"/>
+    <w:unhideWhenUsed/>
+    <w:rsid w:val="006D04EF"/>
+    <w:rPr>
+      <w:color w:val="0563C1" w:themeColor="hyperlink"/>
+      <w:u w:val="single"/>
+    </w:rPr>
+  </w:style>
 </w:styles>
 </file>
 
